--- a/Documentos/Grupo59-Equipo03 - Seguimiento Sprint 02.docx
+++ b/Documentos/Grupo59-Equipo03 - Seguimiento Sprint 02.docx
@@ -502,19 +502,6 @@
     </w:p>
     <w:p>
       <w:pPr>
-        <w:spacing w:before="315" w:after="100" w:afterAutospacing="1" w:line="240" w:lineRule="auto"/>
-        <w:rPr>
-          <w:rFonts w:eastAsia="Times New Roman" w:cs="Arial"/>
-          <w:b/>
-          <w:color w:val="7F7F7F" w:themeColor="text1" w:themeTint="80"/>
-          <w:sz w:val="24"/>
-          <w:szCs w:val="24"/>
-          <w:lang w:eastAsia="es-CO"/>
-        </w:rPr>
-      </w:pPr>
-    </w:p>
-    <w:p>
-      <w:pPr>
         <w:ind w:left="708" w:firstLine="708"/>
         <w:rPr>
           <w:rFonts w:ascii="Calibri" w:eastAsia="Times New Roman" w:hAnsi="Calibri" w:cs="Calibri"/>
@@ -538,18 +525,6 @@
         </w:rPr>
         <w:t>Formato de Informe de Seguimiento</w:t>
       </w:r>
-    </w:p>
-    <w:p>
-      <w:pPr>
-        <w:spacing w:after="0" w:line="240" w:lineRule="auto"/>
-        <w:rPr>
-          <w:rFonts w:ascii="Calibri" w:eastAsia="Times New Roman" w:hAnsi="Calibri" w:cs="Calibri"/>
-          <w:color w:val="404040"/>
-          <w:sz w:val="36"/>
-          <w:szCs w:val="36"/>
-          <w:lang w:eastAsia="es-CO"/>
-        </w:rPr>
-      </w:pPr>
     </w:p>
     <w:tbl>
       <w:tblPr>
@@ -572,8 +547,9 @@
         <w:tblLook w:val="04A0" w:firstRow="1" w:lastRow="0" w:firstColumn="1" w:lastColumn="0" w:noHBand="0" w:noVBand="1"/>
       </w:tblPr>
       <w:tblGrid>
-        <w:gridCol w:w="2454"/>
-        <w:gridCol w:w="6594"/>
+        <w:gridCol w:w="2455"/>
+        <w:gridCol w:w="6584"/>
+        <w:gridCol w:w="10"/>
       </w:tblGrid>
       <w:tr>
         <w:trPr>
@@ -581,7 +557,7 @@
         </w:trPr>
         <w:tc>
           <w:tcPr>
-            <w:tcW w:w="2454" w:type="dxa"/>
+            <w:tcW w:w="2455" w:type="dxa"/>
           </w:tcPr>
           <w:p>
             <w:pPr>
@@ -615,6 +591,7 @@
         <w:tc>
           <w:tcPr>
             <w:tcW w:w="6594" w:type="dxa"/>
+            <w:gridSpan w:val="2"/>
             <w:tcMar>
               <w:top w:w="0" w:type="dxa"/>
               <w:left w:w="108" w:type="dxa"/>
@@ -658,7 +635,7 @@
         </w:trPr>
         <w:tc>
           <w:tcPr>
-            <w:tcW w:w="2454" w:type="dxa"/>
+            <w:tcW w:w="2455" w:type="dxa"/>
           </w:tcPr>
           <w:p>
             <w:pPr>
@@ -692,6 +669,7 @@
         <w:tc>
           <w:tcPr>
             <w:tcW w:w="6594" w:type="dxa"/>
+            <w:gridSpan w:val="2"/>
             <w:tcMar>
               <w:top w:w="0" w:type="dxa"/>
               <w:left w:w="108" w:type="dxa"/>
@@ -719,6 +697,151 @@
               </w:rPr>
               <w:t>02</w:t>
             </w:r>
+          </w:p>
+        </w:tc>
+      </w:tr>
+      <w:tr>
+        <w:tblPrEx>
+          <w:tblCellMar>
+            <w:top w:w="0" w:type="dxa"/>
+            <w:left w:w="108" w:type="dxa"/>
+            <w:bottom w:w="0" w:type="dxa"/>
+            <w:right w:w="108" w:type="dxa"/>
+          </w:tblCellMar>
+        </w:tblPrEx>
+        <w:trPr>
+          <w:gridAfter w:val="1"/>
+          <w:wAfter w:w="10" w:type="dxa"/>
+          <w:trHeight w:val="142"/>
+        </w:trPr>
+        <w:tc>
+          <w:tcPr>
+            <w:tcW w:w="2455" w:type="dxa"/>
+            <w:tcBorders>
+              <w:top w:val="single" w:sz="12" w:space="0" w:color="3366C3"/>
+              <w:left w:val="single" w:sz="12" w:space="0" w:color="3366C3"/>
+              <w:bottom w:val="single" w:sz="12" w:space="0" w:color="3366C3"/>
+              <w:right w:val="single" w:sz="12" w:space="0" w:color="3366C3"/>
+            </w:tcBorders>
+            <w:tcMar>
+              <w:top w:w="15" w:type="dxa"/>
+              <w:left w:w="15" w:type="dxa"/>
+              <w:bottom w:w="15" w:type="dxa"/>
+              <w:right w:w="15" w:type="dxa"/>
+            </w:tcMar>
+            <w:hideMark/>
+          </w:tcPr>
+          <w:p>
+            <w:pPr>
+              <w:spacing w:after="0" w:line="240" w:lineRule="auto"/>
+              <w:rPr>
+                <w:rFonts w:ascii="Arial" w:eastAsia="Times New Roman" w:hAnsi="Arial" w:cs="Arial"/>
+                <w:color w:val="000000"/>
+                <w:lang w:val="es-MX" w:eastAsia="es-MX"/>
+              </w:rPr>
+            </w:pPr>
+            <w:r>
+              <w:rPr>
+                <w:rFonts w:ascii="Arial" w:eastAsia="Times New Roman" w:hAnsi="Arial" w:cs="Arial"/>
+                <w:color w:val="000000"/>
+                <w:lang w:val="es-MX" w:eastAsia="es-MX"/>
+              </w:rPr>
+              <w:t xml:space="preserve">Integrantes: </w:t>
+            </w:r>
+          </w:p>
+        </w:tc>
+        <w:tc>
+          <w:tcPr>
+            <w:tcW w:w="6584" w:type="dxa"/>
+            <w:tcBorders>
+              <w:top w:val="single" w:sz="12" w:space="0" w:color="3366C3"/>
+              <w:left w:val="single" w:sz="12" w:space="0" w:color="3366C3"/>
+              <w:bottom w:val="single" w:sz="12" w:space="0" w:color="3366C3"/>
+              <w:right w:val="single" w:sz="12" w:space="0" w:color="3366C3"/>
+            </w:tcBorders>
+            <w:hideMark/>
+          </w:tcPr>
+          <w:p>
+            <w:pPr>
+              <w:spacing w:after="0" w:line="240" w:lineRule="auto"/>
+              <w:rPr>
+                <w:rFonts w:ascii="Arial" w:eastAsia="Times New Roman" w:hAnsi="Arial" w:cs="Arial"/>
+                <w:color w:val="000000"/>
+                <w:lang w:val="es-MX" w:eastAsia="es-MX"/>
+              </w:rPr>
+            </w:pPr>
+            <w:r>
+              <w:rPr>
+                <w:rFonts w:ascii="Arial" w:eastAsia="Times New Roman" w:hAnsi="Arial" w:cs="Arial"/>
+                <w:color w:val="000000"/>
+                <w:lang w:val="es-MX" w:eastAsia="es-MX"/>
+              </w:rPr>
+              <w:t>César Fernández Morantes CC 1061709897, rol: Líder</w:t>
+            </w:r>
+          </w:p>
+          <w:p>
+            <w:pPr>
+              <w:spacing w:after="0" w:line="240" w:lineRule="auto"/>
+              <w:rPr>
+                <w:rFonts w:ascii="Arial" w:eastAsia="Times New Roman" w:hAnsi="Arial" w:cs="Arial"/>
+                <w:color w:val="000000"/>
+                <w:lang w:val="es-MX" w:eastAsia="es-MX"/>
+              </w:rPr>
+            </w:pPr>
+            <w:r>
+              <w:rPr>
+                <w:rFonts w:ascii="Arial" w:eastAsia="Times New Roman" w:hAnsi="Arial" w:cs="Arial"/>
+                <w:color w:val="000000"/>
+                <w:lang w:val="es-MX" w:eastAsia="es-MX"/>
+              </w:rPr>
+              <w:t>Jesús Alfredo Imbachi CC 1081698776, rol: Diseñador de software</w:t>
+            </w:r>
+          </w:p>
+          <w:p>
+            <w:pPr>
+              <w:spacing w:after="0" w:line="240" w:lineRule="auto"/>
+              <w:rPr>
+                <w:rFonts w:ascii="Arial" w:eastAsia="Times New Roman" w:hAnsi="Arial" w:cs="Arial"/>
+                <w:color w:val="000000"/>
+                <w:lang w:val="es-MX" w:eastAsia="es-MX"/>
+              </w:rPr>
+            </w:pPr>
+            <w:r>
+              <w:rPr>
+                <w:rFonts w:ascii="Arial" w:eastAsia="Times New Roman" w:hAnsi="Arial" w:cs="Arial"/>
+                <w:color w:val="000000"/>
+                <w:lang w:val="es-MX" w:eastAsia="es-MX"/>
+              </w:rPr>
+              <w:t>Nelson Leonardo Ramírez CC 11317400, rol: Diseñador UI</w:t>
+            </w:r>
+          </w:p>
+          <w:p>
+            <w:pPr>
+              <w:spacing w:after="0" w:line="240" w:lineRule="auto"/>
+              <w:rPr>
+                <w:rFonts w:ascii="Arial" w:eastAsia="Times New Roman" w:hAnsi="Arial" w:cs="Arial"/>
+                <w:color w:val="000000"/>
+                <w:lang w:val="es-MX" w:eastAsia="es-MX"/>
+              </w:rPr>
+            </w:pPr>
+            <w:r>
+              <w:rPr>
+                <w:rFonts w:ascii="Arial" w:eastAsia="Times New Roman" w:hAnsi="Arial" w:cs="Arial"/>
+                <w:color w:val="000000"/>
+                <w:lang w:val="es-MX" w:eastAsia="es-MX"/>
+              </w:rPr>
+              <w:t xml:space="preserve">Rafael Leonardo Cristancho Bonilla CC 1090487311, rol: </w:t>
+            </w:r>
+            <w:proofErr w:type="spellStart"/>
+            <w:r>
+              <w:rPr>
+                <w:rFonts w:ascii="Arial" w:eastAsia="Times New Roman" w:hAnsi="Arial" w:cs="Arial"/>
+                <w:color w:val="000000"/>
+                <w:lang w:val="es-MX" w:eastAsia="es-MX"/>
+              </w:rPr>
+              <w:t>Tester</w:t>
+            </w:r>
+            <w:proofErr w:type="spellEnd"/>
           </w:p>
         </w:tc>
       </w:tr>
@@ -945,7 +1068,25 @@
                 <w:color w:val="000000" w:themeColor="text1"/>
                 <w:lang w:eastAsia="es-CO"/>
               </w:rPr>
-              <w:t>Se planea las tareas por hacer (to do) de la semana y se asignan a cada integrante del equipo:</w:t>
+              <w:t>Se planea las tareas por hacer (</w:t>
+            </w:r>
+            <w:proofErr w:type="spellStart"/>
+            <w:r>
+              <w:rPr>
+                <w:rFonts w:ascii="Arial" w:eastAsia="Times New Roman" w:hAnsi="Arial" w:cs="Arial"/>
+                <w:color w:val="000000" w:themeColor="text1"/>
+                <w:lang w:eastAsia="es-CO"/>
+              </w:rPr>
+              <w:t>to</w:t>
+            </w:r>
+            <w:proofErr w:type="spellEnd"/>
+            <w:r>
+              <w:rPr>
+                <w:rFonts w:ascii="Arial" w:eastAsia="Times New Roman" w:hAnsi="Arial" w:cs="Arial"/>
+                <w:color w:val="000000" w:themeColor="text1"/>
+                <w:lang w:eastAsia="es-CO"/>
+              </w:rPr>
+              <w:t xml:space="preserve"> do) de la semana y se asignan a cada integrante del equipo:</w:t>
             </w:r>
             <w:r>
               <w:rPr>
@@ -1019,7 +1160,25 @@
                 <w:color w:val="000000" w:themeColor="text1"/>
                 <w:lang w:eastAsia="es-CO"/>
               </w:rPr>
-              <w:t>.  Se actualiza el tablero del proyecto y se sube los resultados del Sprint 01 al moodle.</w:t>
+              <w:t xml:space="preserve">.  Se actualiza el tablero del proyecto y se sube los resultados del Sprint 01 al </w:t>
+            </w:r>
+            <w:proofErr w:type="spellStart"/>
+            <w:r>
+              <w:rPr>
+                <w:rFonts w:ascii="Arial" w:eastAsia="Times New Roman" w:hAnsi="Arial" w:cs="Arial"/>
+                <w:color w:val="000000" w:themeColor="text1"/>
+                <w:lang w:eastAsia="es-CO"/>
+              </w:rPr>
+              <w:t>moodle</w:t>
+            </w:r>
+            <w:proofErr w:type="spellEnd"/>
+            <w:r>
+              <w:rPr>
+                <w:rFonts w:ascii="Arial" w:eastAsia="Times New Roman" w:hAnsi="Arial" w:cs="Arial"/>
+                <w:color w:val="000000" w:themeColor="text1"/>
+                <w:lang w:eastAsia="es-CO"/>
+              </w:rPr>
+              <w:t>.</w:t>
             </w:r>
           </w:p>
         </w:tc>
@@ -1460,6 +1619,7 @@
             <w:r>
               <w:rPr>
                 <w:rFonts w:ascii="Times New Roman" w:eastAsia="Times New Roman" w:hAnsi="Times New Roman" w:cs="Times New Roman"/>
+                <w:noProof/>
                 <w:sz w:val="24"/>
                 <w:szCs w:val="24"/>
                 <w:lang w:val="es-MX" w:eastAsia="es-MX"/>
@@ -1572,15 +1732,7 @@
                 <w:color w:val="000000" w:themeColor="text1"/>
                 <w:lang w:eastAsia="es-CO"/>
               </w:rPr>
-              <w:t>Seguimiento de los RU, RF y RNF.</w:t>
-            </w:r>
-            <w:r>
-              <w:rPr>
-                <w:rFonts w:ascii="Arial" w:eastAsia="Times New Roman" w:hAnsi="Arial" w:cs="Arial"/>
-                <w:color w:val="000000" w:themeColor="text1"/>
-                <w:lang w:eastAsia="es-CO"/>
-              </w:rPr>
-              <w:t xml:space="preserve">  Exportación y configuración del script del SQL server. Modificación del modelo conceptual. </w:t>
+              <w:t xml:space="preserve">Seguimiento de los RU, RF y RNF.  Exportación y configuración del script del SQL server. Modificación del modelo conceptual. </w:t>
             </w:r>
           </w:p>
         </w:tc>
@@ -1741,6 +1893,7 @@
             <w:r>
               <w:rPr>
                 <w:rFonts w:ascii="Times New Roman" w:eastAsia="Times New Roman" w:hAnsi="Times New Roman" w:cs="Times New Roman"/>
+                <w:noProof/>
                 <w:sz w:val="24"/>
                 <w:szCs w:val="24"/>
                 <w:lang w:val="es-MX" w:eastAsia="es-MX"/>
@@ -1853,23 +2006,7 @@
                 <w:color w:val="000000" w:themeColor="text1"/>
                 <w:lang w:eastAsia="es-CO"/>
               </w:rPr>
-              <w:t>F</w:t>
-            </w:r>
-            <w:r>
-              <w:rPr>
-                <w:rFonts w:ascii="Arial" w:eastAsia="Times New Roman" w:hAnsi="Arial" w:cs="Arial"/>
-                <w:color w:val="000000" w:themeColor="text1"/>
-                <w:lang w:eastAsia="es-CO"/>
-              </w:rPr>
-              <w:t>inalización de los RU, RF y RNF</w:t>
-            </w:r>
-            <w:r>
-              <w:rPr>
-                <w:rFonts w:ascii="Arial" w:eastAsia="Times New Roman" w:hAnsi="Arial" w:cs="Arial"/>
-                <w:color w:val="000000" w:themeColor="text1"/>
-                <w:lang w:eastAsia="es-CO"/>
-              </w:rPr>
-              <w:t>. Actualización del tablero KANBAN.</w:t>
+              <w:t>Finalización de los RU, RF y RNF. Actualización del tablero KANBAN.</w:t>
             </w:r>
           </w:p>
         </w:tc>
@@ -2026,6 +2163,50 @@
                 <w:lang w:val="es-MX" w:eastAsia="es-MX"/>
               </w:rPr>
             </w:pPr>
+            <w:r>
+              <w:rPr>
+                <w:rFonts w:ascii="Times New Roman" w:eastAsia="Times New Roman" w:hAnsi="Times New Roman" w:cs="Times New Roman"/>
+                <w:noProof/>
+                <w:sz w:val="24"/>
+                <w:szCs w:val="24"/>
+                <w:lang w:val="es-MX" w:eastAsia="es-MX"/>
+              </w:rPr>
+              <w:drawing>
+                <wp:inline distT="0" distB="0" distL="0" distR="0" wp14:anchorId="0B804797" wp14:editId="53471AAF">
+                  <wp:extent cx="5612130" cy="2560955"/>
+                  <wp:effectExtent l="0" t="0" r="7620" b="0"/>
+                  <wp:docPr id="10" name="Imagen 10"/>
+                  <wp:cNvGraphicFramePr>
+                    <a:graphicFrameLocks xmlns:a="http://schemas.openxmlformats.org/drawingml/2006/main" noChangeAspect="1"/>
+                  </wp:cNvGraphicFramePr>
+                  <a:graphic xmlns:a="http://schemas.openxmlformats.org/drawingml/2006/main">
+                    <a:graphicData uri="http://schemas.openxmlformats.org/drawingml/2006/picture">
+                      <pic:pic xmlns:pic="http://schemas.openxmlformats.org/drawingml/2006/picture">
+                        <pic:nvPicPr>
+                          <pic:cNvPr id="1" name=""/>
+                          <pic:cNvPicPr/>
+                        </pic:nvPicPr>
+                        <pic:blipFill>
+                          <a:blip r:embed="rId13"/>
+                          <a:stretch>
+                            <a:fillRect/>
+                          </a:stretch>
+                        </pic:blipFill>
+                        <pic:spPr>
+                          <a:xfrm>
+                            <a:off x="0" y="0"/>
+                            <a:ext cx="5612130" cy="2560955"/>
+                          </a:xfrm>
+                          <a:prstGeom prst="rect">
+                            <a:avLst/>
+                          </a:prstGeom>
+                        </pic:spPr>
+                      </pic:pic>
+                    </a:graphicData>
+                  </a:graphic>
+                </wp:inline>
+              </w:drawing>
+            </w:r>
           </w:p>
         </w:tc>
       </w:tr>
@@ -2092,6 +2273,14 @@
                 <w:lang w:eastAsia="es-CO"/>
               </w:rPr>
             </w:pPr>
+            <w:r>
+              <w:rPr>
+                <w:rFonts w:ascii="Arial" w:eastAsia="Times New Roman" w:hAnsi="Arial" w:cs="Arial"/>
+                <w:color w:val="000000" w:themeColor="text1"/>
+                <w:lang w:eastAsia="es-CO"/>
+              </w:rPr>
+              <w:t>Finalización del modelo entidad relación. Actualización del tablero KANBAN.</w:t>
+            </w:r>
           </w:p>
         </w:tc>
       </w:tr>
@@ -2112,10 +2301,239 @@
         </w:rPr>
       </w:pPr>
     </w:p>
+    <w:p>
+      <w:pPr>
+        <w:rPr>
+          <w:sz w:val="20"/>
+          <w:szCs w:val="20"/>
+        </w:rPr>
+      </w:pPr>
+    </w:p>
+    <w:p>
+      <w:pPr>
+        <w:rPr>
+          <w:sz w:val="20"/>
+          <w:szCs w:val="20"/>
+        </w:rPr>
+      </w:pPr>
+    </w:p>
+    <w:p>
+      <w:pPr>
+        <w:rPr>
+          <w:b/>
+          <w:bCs/>
+          <w:sz w:val="24"/>
+          <w:szCs w:val="24"/>
+        </w:rPr>
+      </w:pPr>
+      <w:r>
+        <w:rPr>
+          <w:b/>
+          <w:bCs/>
+          <w:sz w:val="24"/>
+          <w:szCs w:val="24"/>
+        </w:rPr>
+        <w:t xml:space="preserve">Modelo conceptual final </w:t>
+      </w:r>
+    </w:p>
+    <w:p>
+      <w:pPr>
+        <w:rPr>
+          <w:b/>
+          <w:bCs/>
+          <w:sz w:val="24"/>
+          <w:szCs w:val="24"/>
+        </w:rPr>
+      </w:pPr>
+      <w:r>
+        <w:rPr>
+          <w:noProof/>
+        </w:rPr>
+        <w:drawing>
+          <wp:inline distT="0" distB="0" distL="0" distR="0" wp14:anchorId="548DA489" wp14:editId="56FF8ADC">
+            <wp:extent cx="5612130" cy="4000500"/>
+            <wp:effectExtent l="0" t="0" r="7620" b="0"/>
+            <wp:docPr id="7" name="Imagen 7" descr="Diagrama&#10;&#10;Descripción generada automáticamente"/>
+            <wp:cNvGraphicFramePr>
+              <a:graphicFrameLocks xmlns:a="http://schemas.openxmlformats.org/drawingml/2006/main" noChangeAspect="1"/>
+            </wp:cNvGraphicFramePr>
+            <a:graphic xmlns:a="http://schemas.openxmlformats.org/drawingml/2006/main">
+              <a:graphicData uri="http://schemas.openxmlformats.org/drawingml/2006/picture">
+                <pic:pic xmlns:pic="http://schemas.openxmlformats.org/drawingml/2006/picture">
+                  <pic:nvPicPr>
+                    <pic:cNvPr id="7" name="Imagen 7" descr="Diagrama&#10;&#10;Descripción generada automáticamente"/>
+                    <pic:cNvPicPr>
+                      <a:picLocks noChangeAspect="1" noChangeArrowheads="1"/>
+                    </pic:cNvPicPr>
+                  </pic:nvPicPr>
+                  <pic:blipFill>
+                    <a:blip r:embed="rId14">
+                      <a:extLst>
+                        <a:ext uri="{28A0092B-C50C-407E-A947-70E740481C1C}">
+                          <a14:useLocalDpi xmlns:a14="http://schemas.microsoft.com/office/drawing/2010/main" val="0"/>
+                        </a:ext>
+                      </a:extLst>
+                    </a:blip>
+                    <a:srcRect/>
+                    <a:stretch>
+                      <a:fillRect/>
+                    </a:stretch>
+                  </pic:blipFill>
+                  <pic:spPr bwMode="auto">
+                    <a:xfrm>
+                      <a:off x="0" y="0"/>
+                      <a:ext cx="5612130" cy="4000500"/>
+                    </a:xfrm>
+                    <a:prstGeom prst="rect">
+                      <a:avLst/>
+                    </a:prstGeom>
+                    <a:noFill/>
+                    <a:ln>
+                      <a:noFill/>
+                    </a:ln>
+                  </pic:spPr>
+                </pic:pic>
+              </a:graphicData>
+            </a:graphic>
+          </wp:inline>
+        </w:drawing>
+      </w:r>
+    </w:p>
+    <w:p>
+      <w:pPr>
+        <w:rPr>
+          <w:b/>
+          <w:bCs/>
+          <w:sz w:val="24"/>
+          <w:szCs w:val="24"/>
+        </w:rPr>
+      </w:pPr>
+    </w:p>
+    <w:p>
+      <w:pPr>
+        <w:rPr>
+          <w:b/>
+          <w:bCs/>
+          <w:sz w:val="24"/>
+          <w:szCs w:val="24"/>
+        </w:rPr>
+      </w:pPr>
+      <w:r>
+        <w:rPr>
+          <w:b/>
+          <w:bCs/>
+          <w:sz w:val="24"/>
+          <w:szCs w:val="24"/>
+        </w:rPr>
+        <w:br w:type="page"/>
+      </w:r>
+    </w:p>
+    <w:p>
+      <w:pPr>
+        <w:rPr>
+          <w:b/>
+          <w:bCs/>
+          <w:sz w:val="24"/>
+          <w:szCs w:val="24"/>
+        </w:rPr>
+      </w:pPr>
+    </w:p>
+    <w:p>
+      <w:pPr>
+        <w:rPr>
+          <w:b/>
+          <w:bCs/>
+          <w:sz w:val="24"/>
+          <w:szCs w:val="24"/>
+        </w:rPr>
+      </w:pPr>
+    </w:p>
+    <w:p>
+      <w:pPr>
+        <w:rPr>
+          <w:b/>
+          <w:bCs/>
+          <w:sz w:val="24"/>
+          <w:szCs w:val="24"/>
+        </w:rPr>
+      </w:pPr>
+      <w:r>
+        <w:rPr>
+          <w:b/>
+          <w:bCs/>
+          <w:sz w:val="24"/>
+          <w:szCs w:val="24"/>
+        </w:rPr>
+        <w:t>Modelo entidad relación</w:t>
+      </w:r>
+    </w:p>
+    <w:p>
+      <w:pPr>
+        <w:rPr>
+          <w:b/>
+          <w:bCs/>
+          <w:sz w:val="24"/>
+          <w:szCs w:val="24"/>
+        </w:rPr>
+      </w:pPr>
+      <w:r>
+        <w:rPr>
+          <w:noProof/>
+        </w:rPr>
+        <w:drawing>
+          <wp:inline distT="0" distB="0" distL="0" distR="0" wp14:anchorId="1D2AECE2" wp14:editId="1548594D">
+            <wp:extent cx="6167741" cy="4286992"/>
+            <wp:effectExtent l="0" t="0" r="5080" b="0"/>
+            <wp:docPr id="8" name="Imagen 8" descr="Diagrama&#10;&#10;Descripción generada automáticamente"/>
+            <wp:cNvGraphicFramePr>
+              <a:graphicFrameLocks xmlns:a="http://schemas.openxmlformats.org/drawingml/2006/main" noChangeAspect="1"/>
+            </wp:cNvGraphicFramePr>
+            <a:graphic xmlns:a="http://schemas.openxmlformats.org/drawingml/2006/main">
+              <a:graphicData uri="http://schemas.openxmlformats.org/drawingml/2006/picture">
+                <pic:pic xmlns:pic="http://schemas.openxmlformats.org/drawingml/2006/picture">
+                  <pic:nvPicPr>
+                    <pic:cNvPr id="8" name="Imagen 8" descr="Diagrama&#10;&#10;Descripción generada automáticamente"/>
+                    <pic:cNvPicPr>
+                      <a:picLocks noChangeAspect="1" noChangeArrowheads="1"/>
+                    </pic:cNvPicPr>
+                  </pic:nvPicPr>
+                  <pic:blipFill>
+                    <a:blip r:embed="rId15">
+                      <a:extLst>
+                        <a:ext uri="{28A0092B-C50C-407E-A947-70E740481C1C}">
+                          <a14:useLocalDpi xmlns:a14="http://schemas.microsoft.com/office/drawing/2010/main" val="0"/>
+                        </a:ext>
+                      </a:extLst>
+                    </a:blip>
+                    <a:srcRect/>
+                    <a:stretch>
+                      <a:fillRect/>
+                    </a:stretch>
+                  </pic:blipFill>
+                  <pic:spPr bwMode="auto">
+                    <a:xfrm>
+                      <a:off x="0" y="0"/>
+                      <a:ext cx="6172885" cy="4290567"/>
+                    </a:xfrm>
+                    <a:prstGeom prst="rect">
+                      <a:avLst/>
+                    </a:prstGeom>
+                    <a:noFill/>
+                    <a:ln>
+                      <a:noFill/>
+                    </a:ln>
+                  </pic:spPr>
+                </pic:pic>
+              </a:graphicData>
+            </a:graphic>
+          </wp:inline>
+        </w:drawing>
+      </w:r>
+    </w:p>
     <w:sectPr>
-      <w:headerReference w:type="even" r:id="rId13"/>
-      <w:headerReference w:type="default" r:id="rId14"/>
-      <w:headerReference w:type="first" r:id="rId15"/>
+      <w:headerReference w:type="even" r:id="rId16"/>
+      <w:headerReference w:type="default" r:id="rId17"/>
+      <w:headerReference w:type="first" r:id="rId18"/>
       <w:pgSz w:w="12240" w:h="15840"/>
       <w:pgMar w:top="1417" w:right="1701" w:bottom="1417" w:left="1701" w:header="708" w:footer="708" w:gutter="0"/>
       <w:cols w:space="708"/>
